--- a/Blog2-LVM-TitanEmbeddings/blog_post.docx
+++ b/Blog2-LVM-TitanEmbeddings/blog_post.docx
@@ -163,6 +163,9 @@
       </w:pPr>
       <w:r>
         <w:t xml:space="preserve">In Part 1 of this series, we drafted an architecture for Multimodal RAG where we converted individual slides from a slide deck into embeddings using the</w:t>
+      </w:r>
+      <w:r>
+        <w:t xml:space="preserve"> </w:t>
       </w:r>
       <w:hyperlink r:id="rId20">
         <w:r>
@@ -193,7 +196,15 @@
         <w:t xml:space="preserve"> </w:t>
       </w:r>
       <w:r>
-        <w:t xml:space="preserve">model generate text responses to user questions based on the most similar slide retrieved from the vector database. In Part 2 of this series we demonstrate a different approach where we have the</w:t>
+        <w:t xml:space="preserve">model generate text responses to user questions based on the most similar slide retrieved from the vector database.</w:t>
+      </w:r>
+    </w:p>
+    <w:p>
+      <w:pPr>
+        <w:pStyle w:val="BodyText"/>
+      </w:pPr>
+      <w:r>
+        <w:t xml:space="preserve">In Part 2 of this series we demonstrate a different approach where we have the</w:t>
       </w:r>
       <w:r>
         <w:t xml:space="preserve"> </w:t>
@@ -244,7 +255,7 @@
         <w:t xml:space="preserve"> </w:t>
       </w:r>
       <w:r>
-        <w:t xml:space="preserve">model to generate an answer to the user question based on the most relevant text description retrieved from the vector database. You can test both approches for your dataset and evaluate the results to see which approach gives you the best results. Evaluation of the results is a topic that we explore in PArt 3 of this series.</w:t>
+        <w:t xml:space="preserve">model to generate an answer to the user question based on the most relevant text description retrieved from the vector database.</w:t>
       </w:r>
     </w:p>
     <w:p>
@@ -252,24 +263,10 @@
         <w:pStyle w:val="BodyText"/>
       </w:pPr>
       <w:r>
-        <w:t xml:space="preserve">blog, we present a solution that uses Multimodal FMs such as the model and</w:t>
-      </w:r>
-      <w:r>
-        <w:t xml:space="preserve"> </w:t>
-      </w:r>
-      <w:hyperlink r:id="rId25">
-        <w:r>
-          <w:rPr>
-            <w:rStyle w:val="Hyperlink"/>
-          </w:rPr>
-          <w:t xml:space="preserve">LLaVA 1.5</w:t>
-        </w:r>
-      </w:hyperlink>
-      <w:r>
-        <w:t xml:space="preserve">, to perform similar generative tasks on multimodal data.</w:t>
-      </w:r>
-    </w:p>
-    <w:bookmarkStart w:id="28" w:name="solution-overview"/>
+        <w:t xml:space="preserve">You can test both approches for your dataset and evaluate the results to see which approach gives you the best results. Evaluation of the results is a topic that we explore in PArt 3 of this series.</w:t>
+      </w:r>
+    </w:p>
+    <w:bookmarkStart w:id="27" w:name="solution-overview"/>
     <w:p>
       <w:pPr>
         <w:pStyle w:val="Heading2"/>
@@ -350,7 +347,7 @@
         </w:numPr>
         <w:pStyle w:val="Compact"/>
       </w:pPr>
-      <w:hyperlink r:id="rId26">
+      <w:hyperlink r:id="rId25">
         <w:r>
           <w:rPr>
             <w:rStyle w:val="Hyperlink"/>
@@ -370,7 +367,7 @@
         </w:numPr>
         <w:pStyle w:val="Compact"/>
       </w:pPr>
-      <w:hyperlink r:id="rId27">
+      <w:hyperlink r:id="rId26">
         <w:r>
           <w:rPr>
             <w:rStyle w:val="Hyperlink"/>
@@ -385,8 +382,8 @@
         <w:t xml:space="preserve">(OSI): OSI is a fully managed, serverless data collector that delivers data to Amazon OpenSearch Service domains and OpenSearch Serverless collections. In this blog, we are using an OSI pipeline to deliver data to the OpenSearch Serverless vector store.</w:t>
       </w:r>
     </w:p>
-    <w:bookmarkEnd w:id="28"/>
-    <w:bookmarkStart w:id="35" w:name="solution-design"/>
+    <w:bookmarkEnd w:id="27"/>
+    <w:bookmarkStart w:id="34" w:name="solution-design"/>
     <w:p>
       <w:pPr>
         <w:pStyle w:val="Heading2"/>
@@ -413,7 +410,7 @@
       <w:r>
         <w:t xml:space="preserve"> </w:t>
       </w:r>
-      <w:hyperlink r:id="rId29">
+      <w:hyperlink r:id="rId28">
         <w:r>
           <w:rPr>
             <w:rStyle w:val="Hyperlink"/>
@@ -428,7 +425,7 @@
         <w:t xml:space="preserve">repo.</w:t>
       </w:r>
     </w:p>
-    <w:bookmarkStart w:id="32" w:name="ingestion-steps"/>
+    <w:bookmarkStart w:id="31" w:name="ingestion-steps"/>
     <w:p>
       <w:pPr>
         <w:pStyle w:val="Heading3"/>
@@ -449,7 +446,7 @@
       <w:tr>
         <w:tc>
           <w:tcPr/>
-          <w:bookmarkStart w:id="30" w:name="fig-ingestion-design"/>
+          <w:bookmarkStart w:id="29" w:name="fig-ingestion-design"/>
           <w:p>
             <w:pPr>
               <w:jc w:val="center"/>
@@ -468,7 +465,7 @@
               <w:t xml:space="preserve">Figure 1: Ingestion architecture</w:t>
             </w:r>
           </w:p>
-          <w:bookmarkEnd w:id="30"/>
+          <w:bookmarkEnd w:id="29"/>
         </w:tc>
       </w:tr>
     </w:tbl>
@@ -485,7 +482,7 @@
       <w:r>
         <w:t xml:space="preserve"> </w:t>
       </w:r>
-      <w:hyperlink r:id="rId31">
+      <w:hyperlink r:id="rId30">
         <w:r>
           <w:rPr>
             <w:rStyle w:val="Hyperlink"/>
@@ -557,8 +554,8 @@
         <w:t xml:space="preserve">Note that the OpenSearch Service Serverless index is configured as the sink for this pipeline and it is created as part of the OpenSearch Service Serverless collection.</w:t>
       </w:r>
     </w:p>
-    <w:bookmarkEnd w:id="32"/>
-    <w:bookmarkStart w:id="34" w:name="user-interaction-steps"/>
+    <w:bookmarkEnd w:id="31"/>
+    <w:bookmarkStart w:id="33" w:name="user-interaction-steps"/>
     <w:p>
       <w:pPr>
         <w:pStyle w:val="Heading3"/>
@@ -579,7 +576,7 @@
       <w:tr>
         <w:tc>
           <w:tcPr/>
-          <w:bookmarkStart w:id="33" w:name="fig-ingestion-design"/>
+          <w:bookmarkStart w:id="32" w:name="fig-ingestion-design"/>
           <w:p>
             <w:pPr>
               <w:jc w:val="center"/>
@@ -598,7 +595,7 @@
               <w:t xml:space="preserve">Figure 2: User interaction architecture</w:t>
             </w:r>
           </w:p>
-          <w:bookmarkEnd w:id="33"/>
+          <w:bookmarkEnd w:id="32"/>
         </w:tc>
       </w:tr>
     </w:tbl>
@@ -694,9 +691,9 @@
         <w:t xml:space="preserve">These steps are discussed in detail in the following sections. See Results section for screenshots and details on the output.</w:t>
       </w:r>
     </w:p>
+    <w:bookmarkEnd w:id="33"/>
     <w:bookmarkEnd w:id="34"/>
-    <w:bookmarkEnd w:id="35"/>
-    <w:bookmarkStart w:id="39" w:name="prerequisites"/>
+    <w:bookmarkStart w:id="38" w:name="prerequisites"/>
     <w:p>
       <w:pPr>
         <w:pStyle w:val="Heading2"/>
@@ -715,7 +712,7 @@
       <w:r>
         <w:t xml:space="preserve"> </w:t>
       </w:r>
-      <w:hyperlink r:id="rId36">
+      <w:hyperlink r:id="rId35">
         <w:r>
           <w:rPr>
             <w:rStyle w:val="Hyperlink"/>
@@ -768,7 +765,7 @@
       <w:tr>
         <w:tc>
           <w:tcPr/>
-          <w:bookmarkStart w:id="37" w:name="fig-request-model-access"/>
+          <w:bookmarkStart w:id="36" w:name="fig-request-model-access"/>
           <w:p>
             <w:pPr>
               <w:jc w:val="center"/>
@@ -787,7 +784,7 @@
               <w:t xml:space="preserve">Figure 3: User interaction architecture</w:t>
             </w:r>
           </w:p>
-          <w:bookmarkEnd w:id="37"/>
+          <w:bookmarkEnd w:id="36"/>
         </w:tc>
       </w:tr>
     </w:tbl>
@@ -844,7 +841,7 @@
       <w:tr>
         <w:tc>
           <w:tcPr/>
-          <w:bookmarkStart w:id="38" w:name="fig-request-model-access-2"/>
+          <w:bookmarkStart w:id="37" w:name="fig-request-model-access-2"/>
           <w:p>
             <w:pPr>
               <w:jc w:val="center"/>
@@ -863,12 +860,12 @@
               <w:t xml:space="preserve">Figure 4: User interaction architecture</w:t>
             </w:r>
           </w:p>
-          <w:bookmarkEnd w:id="38"/>
+          <w:bookmarkEnd w:id="37"/>
         </w:tc>
       </w:tr>
     </w:tbl>
-    <w:bookmarkEnd w:id="39"/>
-    <w:bookmarkStart w:id="49" w:name="X382f31a170b13c59ffdfc2b10d5b5d652507db1"/>
+    <w:bookmarkEnd w:id="38"/>
+    <w:bookmarkStart w:id="48" w:name="X382f31a170b13c59ffdfc2b10d5b5d652507db1"/>
     <w:p>
       <w:pPr>
         <w:pStyle w:val="Heading2"/>
@@ -936,7 +933,7 @@
               <w:pStyle w:val="Compact"/>
               <w:jc w:val="center"/>
             </w:pPr>
-            <w:hyperlink r:id="rId40"/>
+            <w:hyperlink r:id="rId39"/>
           </w:p>
         </w:tc>
       </w:tr>
@@ -960,7 +957,7 @@
               <w:pStyle w:val="Compact"/>
               <w:jc w:val="center"/>
             </w:pPr>
-            <w:hyperlink r:id="rId41"/>
+            <w:hyperlink r:id="rId40"/>
           </w:p>
         </w:tc>
       </w:tr>
@@ -1012,7 +1009,7 @@
       <w:tr>
         <w:tc>
           <w:tcPr/>
-          <w:bookmarkStart w:id="42" w:name="fig-cft-outputs"/>
+          <w:bookmarkStart w:id="41" w:name="fig-cft-outputs"/>
           <w:p>
             <w:pPr>
               <w:jc w:val="center"/>
@@ -1031,7 +1028,7 @@
               <w:t xml:space="preserve">Figure 5: CloudFormation stack outputs</w:t>
             </w:r>
           </w:p>
-          <w:bookmarkEnd w:id="42"/>
+          <w:bookmarkEnd w:id="41"/>
         </w:tc>
       </w:tr>
     </w:tbl>
@@ -1063,7 +1060,7 @@
       <w:r>
         <w:t xml:space="preserve"> </w:t>
       </w:r>
-      <w:hyperlink r:id="rId43">
+      <w:hyperlink r:id="rId42">
         <w:r>
           <w:rPr>
             <w:rStyle w:val="Hyperlink"/>
@@ -1207,7 +1204,7 @@
         <w:t xml:space="preserve">: events for triggering the OSI pipeline run are put on this queue.</w:t>
       </w:r>
     </w:p>
-    <w:bookmarkStart w:id="48" w:name="osi-pipeline-setup"/>
+    <w:bookmarkStart w:id="47" w:name="osi-pipeline-setup"/>
     <w:p>
       <w:pPr>
         <w:pStyle w:val="Heading3"/>
@@ -1243,7 +1240,7 @@
       <w:r>
         <w:t xml:space="preserve"> </w:t>
       </w:r>
-      <w:hyperlink r:id="rId44">
+      <w:hyperlink r:id="rId43">
         <w:r>
           <w:rPr>
             <w:rStyle w:val="Hyperlink"/>
@@ -1257,7 +1254,7 @@
       <w:r>
         <w:t xml:space="preserve"> </w:t>
       </w:r>
-      <w:hyperlink r:id="rId45">
+      <w:hyperlink r:id="rId44">
         <w:r>
           <w:rPr>
             <w:rStyle w:val="Hyperlink"/>
@@ -1274,7 +1271,7 @@
       <w:r>
         <w:t xml:space="preserve"> </w:t>
       </w:r>
-      <w:hyperlink r:id="rId46">
+      <w:hyperlink r:id="rId45">
         <w:r>
           <w:rPr>
             <w:rStyle w:val="Hyperlink"/>
@@ -1299,7 +1296,7 @@
       <w:r>
         <w:t xml:space="preserve"> </w:t>
       </w:r>
-      <w:hyperlink r:id="rId47">
+      <w:hyperlink r:id="rId46">
         <w:r>
           <w:rPr>
             <w:rStyle w:val="VerbatimChar"/>
@@ -1311,9 +1308,9 @@
         <w:t xml:space="preserve">. If the default names are changed, make sure you update the same in the notebook.</w:t>
       </w:r>
     </w:p>
+    <w:bookmarkEnd w:id="47"/>
     <w:bookmarkEnd w:id="48"/>
-    <w:bookmarkEnd w:id="49"/>
-    <w:bookmarkStart w:id="56" w:name="testing-the-solution"/>
+    <w:bookmarkStart w:id="55" w:name="testing-the-solution"/>
     <w:p>
       <w:pPr>
         <w:pStyle w:val="Heading2"/>
@@ -1426,7 +1423,7 @@
       <w:tr>
         <w:tc>
           <w:tcPr/>
-          <w:bookmarkStart w:id="50" w:name="fig-open-jl"/>
+          <w:bookmarkStart w:id="49" w:name="fig-open-jl"/>
           <w:p>
             <w:pPr>
               <w:numPr>
@@ -1453,7 +1450,7 @@
               <w:t xml:space="preserve">Figure 6: SageMaker Notebooks</w:t>
             </w:r>
           </w:p>
-          <w:bookmarkEnd w:id="50"/>
+          <w:bookmarkEnd w:id="49"/>
         </w:tc>
       </w:tr>
     </w:tbl>
@@ -1493,7 +1490,7 @@
       <w:r>
         <w:t xml:space="preserve"> </w:t>
       </w:r>
-      <w:hyperlink r:id="rId51">
+      <w:hyperlink r:id="rId50">
         <w:r>
           <w:rPr>
             <w:rStyle w:val="VerbatimChar"/>
@@ -1552,7 +1549,7 @@
       <w:r>
         <w:t xml:space="preserve"> </w:t>
       </w:r>
-      <w:hyperlink r:id="rId52">
+      <w:hyperlink r:id="rId51">
         <w:r>
           <w:rPr>
             <w:rStyle w:val="VerbatimChar"/>
@@ -1610,7 +1607,7 @@
       <w:r>
         <w:t xml:space="preserve"> </w:t>
       </w:r>
-      <w:hyperlink r:id="rId52">
+      <w:hyperlink r:id="rId51">
         <w:r>
           <w:rPr>
             <w:rStyle w:val="VerbatimChar"/>
@@ -1638,7 +1635,7 @@
       <w:r>
         <w:t xml:space="preserve"> </w:t>
       </w:r>
-      <w:hyperlink r:id="rId53">
+      <w:hyperlink r:id="rId52">
         <w:r>
           <w:rPr>
             <w:rStyle w:val="VerbatimChar"/>
@@ -1671,7 +1668,7 @@
       <w:r>
         <w:t xml:space="preserve"> </w:t>
       </w:r>
-      <w:hyperlink r:id="rId54">
+      <w:hyperlink r:id="rId53">
         <w:r>
           <w:rPr>
             <w:rStyle w:val="Hyperlink"/>
@@ -1699,7 +1696,7 @@
       <w:r>
         <w:t xml:space="preserve"> </w:t>
       </w:r>
-      <w:hyperlink r:id="rId55">
+      <w:hyperlink r:id="rId54">
         <w:r>
           <w:rPr>
             <w:rStyle w:val="VerbatimChar"/>
@@ -3396,7 +3393,7 @@
       <w:r>
         <w:t xml:space="preserve"> </w:t>
       </w:r>
-      <w:hyperlink r:id="rId47">
+      <w:hyperlink r:id="rId46">
         <w:r>
           <w:rPr>
             <w:rStyle w:val="VerbatimChar"/>
@@ -4189,8 +4186,8 @@
         <w:t xml:space="preserve">)</w:t>
       </w:r>
     </w:p>
-    <w:bookmarkEnd w:id="56"/>
-    <w:bookmarkStart w:id="57" w:name="results"/>
+    <w:bookmarkEnd w:id="55"/>
+    <w:bookmarkStart w:id="56" w:name="results"/>
     <w:p>
       <w:pPr>
         <w:pStyle w:val="Heading2"/>
@@ -4418,8 +4415,8 @@
         </w:tc>
       </w:tr>
     </w:tbl>
-    <w:bookmarkEnd w:id="57"/>
-    <w:bookmarkStart w:id="59" w:name="tip"/>
+    <w:bookmarkEnd w:id="56"/>
+    <w:bookmarkStart w:id="58" w:name="tip"/>
     <w:p>
       <w:pPr>
         <w:pStyle w:val="Heading2"/>
@@ -4448,7 +4445,7 @@
       <w:tr>
         <w:tc>
           <w:tcPr/>
-          <w:bookmarkStart w:id="58" w:name="fig-os-1"/>
+          <w:bookmarkStart w:id="57" w:name="fig-os-1"/>
           <w:p>
             <w:pPr>
               <w:jc w:val="center"/>
@@ -4467,12 +4464,12 @@
               <w:t xml:space="preserve">Figure 7: OpenSearch dashboard GET example</w:t>
             </w:r>
           </w:p>
-          <w:bookmarkEnd w:id="58"/>
+          <w:bookmarkEnd w:id="57"/>
         </w:tc>
       </w:tr>
     </w:tbl>
-    <w:bookmarkEnd w:id="59"/>
-    <w:bookmarkStart w:id="61" w:name="cleanup"/>
+    <w:bookmarkEnd w:id="58"/>
+    <w:bookmarkStart w:id="60" w:name="cleanup"/>
     <w:p>
       <w:pPr>
         <w:pStyle w:val="Heading2"/>
@@ -4501,7 +4498,7 @@
       <w:tr>
         <w:tc>
           <w:tcPr/>
-          <w:bookmarkStart w:id="60" w:name="fig-delete-cft"/>
+          <w:bookmarkStart w:id="59" w:name="fig-delete-cft"/>
           <w:p>
             <w:pPr>
               <w:jc w:val="center"/>
@@ -4520,7 +4517,7 @@
               <w:t xml:space="preserve">Figure 8: Delete CloudFormation Stack</w:t>
             </w:r>
           </w:p>
-          <w:bookmarkEnd w:id="60"/>
+          <w:bookmarkEnd w:id="59"/>
         </w:tc>
       </w:tr>
     </w:tbl>
@@ -4534,7 +4531,7 @@
       <w:r>
         <w:t xml:space="preserve"> </w:t>
       </w:r>
-      <w:hyperlink r:id="rId47">
+      <w:hyperlink r:id="rId46">
         <w:r>
           <w:rPr>
             <w:rStyle w:val="VerbatimChar"/>
@@ -4549,8 +4546,8 @@
         <w:t xml:space="preserve">and run the cell or by deleting the endpoint from the SageMaker console via SageMaker → Inference → Endpoints and then select and delete the Endpoint.</w:t>
       </w:r>
     </w:p>
-    <w:bookmarkEnd w:id="61"/>
-    <w:bookmarkStart w:id="62" w:name="conclusion"/>
+    <w:bookmarkEnd w:id="60"/>
+    <w:bookmarkStart w:id="61" w:name="conclusion"/>
     <w:p>
       <w:pPr>
         <w:pStyle w:val="Heading2"/>
@@ -4605,64 +4602,64 @@
         </w:pict>
       </w:r>
     </w:p>
+    <w:bookmarkEnd w:id="61"/>
+    <w:bookmarkStart w:id="62" w:name="author-bio"/>
+    <w:p>
+      <w:pPr>
+        <w:pStyle w:val="Heading2"/>
+      </w:pPr>
+      <w:r>
+        <w:t xml:space="preserve">Author bio</w:t>
+      </w:r>
+    </w:p>
+    <w:p>
+      <w:pPr>
+        <w:pStyle w:val="FirstParagraph"/>
+      </w:pPr>
+      <w:r>
+        <w:t xml:space="preserve">Amit Arora is an AI and ML Specialist Architect at Amazon Web Services, helping enterprise customers use cloud-based machine learning services to rapidly scale their innovations. He is also an adjunct lecturer in the MS data science and analytics program at Georgetown University in Washington D.C.</w:t>
+      </w:r>
+    </w:p>
+    <w:p>
+      <w:pPr>
+        <w:pStyle w:val="BodyText"/>
+      </w:pPr>
+    </w:p>
+    <w:p>
+      <w:pPr>
+        <w:pStyle w:val="BodyText"/>
+      </w:pPr>
+      <w:r>
+        <w:t xml:space="preserve">Manju Prasad is a Senior Solutions Architect within Strategic Accounts at Amazon Web Services. She focuses on providing technical guidance in a variety of domains, including AI/ML to a marquee M&amp;E customer. Prior to joining AWS, she has worked for companies in the Financial Services sector and also a startup.</w:t>
+      </w:r>
+    </w:p>
+    <w:p>
+      <w:pPr>
+        <w:pStyle w:val="BodyText"/>
+      </w:pPr>
+    </w:p>
+    <w:p>
+      <w:pPr>
+        <w:pStyle w:val="BodyText"/>
+      </w:pPr>
+      <w:r>
+        <w:t xml:space="preserve">Archana Inapudi is a Senior Solutions Architect at AWS supporting Strategic Customers. She has over a decade of experience helping customers design and build data analytics, and database solutions. She is passionate about using technology to provide value to customers and achieve business outcomes.</w:t>
+      </w:r>
+    </w:p>
+    <w:p>
+      <w:pPr>
+        <w:pStyle w:val="BodyText"/>
+      </w:pPr>
+    </w:p>
+    <w:p>
+      <w:pPr>
+        <w:pStyle w:val="BodyText"/>
+      </w:pPr>
+      <w:r>
+        <w:t xml:space="preserve">Antara Raisa is an AI and ML Solutions Architect at Amazon Web Services supporting Strategic Customers based out of Dallas, Texas. She also has previous experience working with large enterprise partners at AWS, where she worked as a Partner Success Solutions Architect for digital native customers.</w:t>
+      </w:r>
+    </w:p>
     <w:bookmarkEnd w:id="62"/>
-    <w:bookmarkStart w:id="63" w:name="author-bio"/>
-    <w:p>
-      <w:pPr>
-        <w:pStyle w:val="Heading2"/>
-      </w:pPr>
-      <w:r>
-        <w:t xml:space="preserve">Author bio</w:t>
-      </w:r>
-    </w:p>
-    <w:p>
-      <w:pPr>
-        <w:pStyle w:val="FirstParagraph"/>
-      </w:pPr>
-      <w:r>
-        <w:t xml:space="preserve">Amit Arora is an AI and ML Specialist Architect at Amazon Web Services, helping enterprise customers use cloud-based machine learning services to rapidly scale their innovations. He is also an adjunct lecturer in the MS data science and analytics program at Georgetown University in Washington D.C.</w:t>
-      </w:r>
-    </w:p>
-    <w:p>
-      <w:pPr>
-        <w:pStyle w:val="BodyText"/>
-      </w:pPr>
-    </w:p>
-    <w:p>
-      <w:pPr>
-        <w:pStyle w:val="BodyText"/>
-      </w:pPr>
-      <w:r>
-        <w:t xml:space="preserve">Manju Prasad is a Senior Solutions Architect within Strategic Accounts at Amazon Web Services. She focuses on providing technical guidance in a variety of domains, including AI/ML to a marquee M&amp;E customer. Prior to joining AWS, she has worked for companies in the Financial Services sector and also a startup.</w:t>
-      </w:r>
-    </w:p>
-    <w:p>
-      <w:pPr>
-        <w:pStyle w:val="BodyText"/>
-      </w:pPr>
-    </w:p>
-    <w:p>
-      <w:pPr>
-        <w:pStyle w:val="BodyText"/>
-      </w:pPr>
-      <w:r>
-        <w:t xml:space="preserve">Archana Inapudi is a Senior Solutions Architect at AWS supporting Strategic Customers. She has over a decade of experience helping customers design and build data analytics, and database solutions. She is passionate about using technology to provide value to customers and achieve business outcomes.</w:t>
-      </w:r>
-    </w:p>
-    <w:p>
-      <w:pPr>
-        <w:pStyle w:val="BodyText"/>
-      </w:pPr>
-    </w:p>
-    <w:p>
-      <w:pPr>
-        <w:pStyle w:val="BodyText"/>
-      </w:pPr>
-      <w:r>
-        <w:t xml:space="preserve">Antara Raisa is an AI and ML Solutions Architect at Amazon Web Services supporting Strategic Customers based out of Dallas, Texas. She also has previous experience working with large enterprise partners at AWS, where she worked as a Partner Success Solutions Architect for digital native customers.</w:t>
-      </w:r>
-    </w:p>
-    <w:bookmarkEnd w:id="63"/>
     <w:sectPr/>
   </w:body>
 </w:document>
